--- a/4 semester/электроника/лабы/лаб1/лаб1.docx
+++ b/4 semester/электроника/лабы/лаб1/лаб1.docx
@@ -2,6 +2,170 @@
 <file path=word/document.xml><?xml version="1.0" encoding="utf-8"?>
 <w:document xmlns:wpc="http://schemas.microsoft.com/office/word/2010/wordprocessingCanvas" xmlns:cx="http://schemas.microsoft.com/office/drawing/2014/chartex" xmlns:cx1="http://schemas.microsoft.com/office/drawing/2015/9/8/chartex" xmlns:cx2="http://schemas.microsoft.com/office/drawing/2015/10/21/chartex" xmlns:cx3="http://schemas.microsoft.com/office/drawing/2016/5/9/chartex" xmlns:cx4="http://schemas.microsoft.com/office/drawing/2016/5/10/chartex" xmlns:cx5="http://schemas.microsoft.com/office/drawing/2016/5/11/chartex" xmlns:cx6="http://schemas.microsoft.com/office/drawing/2016/5/12/chartex" xmlns:cx7="http://schemas.microsoft.com/office/drawing/2016/5/13/chartex" xmlns:cx8="http://schemas.microsoft.com/office/drawing/2016/5/14/chartex" xmlns:mc="http://schemas.openxmlformats.org/markup-compatibility/2006" xmlns:aink="http://schemas.microsoft.com/office/drawing/2016/ink" xmlns:am3d="http://schemas.microsoft.com/office/drawing/2017/model3d" xmlns:o="urn:schemas-microsoft-com:office:office" xmlns:oel="http://schemas.microsoft.com/office/2019/extlst" xmlns:r="http://schemas.openxmlformats.org/officeDocument/2006/relationships" xmlns:m="http://schemas.openxmlformats.org/officeDocument/2006/math" xmlns:v="urn:schemas-microsoft-com:vml" xmlns:wp14="http://schemas.microsoft.com/office/word/2010/wordprocessingDrawing" xmlns:wp="http://schemas.openxmlformats.org/drawingml/2006/wordprocessingDrawing" xmlns:w10="urn:schemas-microsoft-com:office:word" xmlns:w="http://schemas.openxmlformats.org/wordprocessingml/2006/main" xmlns:w14="http://schemas.microsoft.com/office/word/2010/wordml" xmlns:w15="http://schemas.microsoft.com/office/word/2012/wordml" xmlns:w16cex="http://schemas.microsoft.com/office/word/2018/wordml/cex" xmlns:w16cid="http://schemas.microsoft.com/office/word/2016/wordml/cid" xmlns:w16="http://schemas.microsoft.com/office/word/2018/wordml" xmlns:w16sdtdh="http://schemas.microsoft.com/office/word/2020/wordml/sdtdatahash" xmlns:w16se="http://schemas.microsoft.com/office/word/2015/wordml/symex" xmlns:wpg="http://schemas.microsoft.com/office/word/2010/wordprocessingGroup" xmlns:wpi="http://schemas.microsoft.com/office/word/2010/wordprocessingInk" xmlns:wne="http://schemas.microsoft.com/office/word/2006/wordml" xmlns:wps="http://schemas.microsoft.com/office/word/2010/wordprocessingShape" mc:Ignorable="w14 w15 w16se w16cid w16 w16cex w16sdtdh wp14">
   <w:body>
+    <w:p>
+      <w:pPr>
+        <w:rPr>
+          <w:b/>
+          <w:bCs/>
+          <w:noProof/>
+        </w:rPr>
+      </w:pPr>
+      <w:r>
+        <w:rPr>
+          <w:b/>
+          <w:bCs/>
+          <w:noProof/>
+        </w:rPr>
+        <w:t>Задание:</w:t>
+      </w:r>
+    </w:p>
+    <w:p>
+      <w:pPr>
+        <w:pStyle w:val="a4"/>
+        <w:numPr>
+          <w:ilvl w:val="0"/>
+          <w:numId w:val="3"/>
+        </w:numPr>
+        <w:rPr>
+          <w:noProof/>
+        </w:rPr>
+      </w:pPr>
+      <w:r>
+        <w:rPr>
+          <w:noProof/>
+        </w:rPr>
+        <w:t>Исследовать работу однополупериодной и двухполупериодной схем выпрямителя для случаев:</w:t>
+      </w:r>
+    </w:p>
+    <w:p>
+      <w:pPr>
+        <w:pStyle w:val="a4"/>
+        <w:numPr>
+          <w:ilvl w:val="0"/>
+          <w:numId w:val="4"/>
+        </w:numPr>
+        <w:rPr>
+          <w:noProof/>
+        </w:rPr>
+      </w:pPr>
+      <w:r>
+        <w:rPr>
+          <w:noProof/>
+        </w:rPr>
+        <w:t>активной нагрузки;</w:t>
+      </w:r>
+    </w:p>
+    <w:p>
+      <w:pPr>
+        <w:pStyle w:val="a4"/>
+        <w:numPr>
+          <w:ilvl w:val="0"/>
+          <w:numId w:val="4"/>
+        </w:numPr>
+        <w:rPr>
+          <w:noProof/>
+        </w:rPr>
+      </w:pPr>
+      <w:r>
+        <w:rPr>
+          <w:noProof/>
+        </w:rPr>
+        <w:t>емкостной нагрузки;</w:t>
+      </w:r>
+    </w:p>
+    <w:p>
+      <w:pPr>
+        <w:pStyle w:val="a4"/>
+        <w:rPr>
+          <w:noProof/>
+        </w:rPr>
+      </w:pPr>
+      <w:r>
+        <w:rPr>
+          <w:noProof/>
+        </w:rPr>
+        <w:t>зарисовать форму выходного напряжения, а также форму тока, протекающего через диод.</w:t>
+      </w:r>
+    </w:p>
+    <w:p>
+      <w:pPr>
+        <w:pStyle w:val="a4"/>
+        <w:numPr>
+          <w:ilvl w:val="0"/>
+          <w:numId w:val="3"/>
+        </w:numPr>
+        <w:rPr>
+          <w:noProof/>
+        </w:rPr>
+      </w:pPr>
+      <w:r>
+        <w:rPr>
+          <w:noProof/>
+        </w:rPr>
+        <w:t>Определить с помощью осциллографа угол отсечки q и коэффициент пульсаций кп для одно- и двухполупериодной схем.</w:t>
+      </w:r>
+    </w:p>
+    <w:p>
+      <w:pPr>
+        <w:pStyle w:val="a4"/>
+        <w:numPr>
+          <w:ilvl w:val="0"/>
+          <w:numId w:val="3"/>
+        </w:numPr>
+        <w:rPr>
+          <w:noProof/>
+        </w:rPr>
+      </w:pPr>
+      <w:r>
+        <w:rPr>
+          <w:noProof/>
+        </w:rPr>
+        <w:t>Исследовать сглаживающее действие фильтра LC при одно- и двухполупериодном выпрямлении. Определить коэффициенты сглаживания.</w:t>
+      </w:r>
+    </w:p>
+    <w:p>
+      <w:pPr>
+        <w:pStyle w:val="a4"/>
+        <w:numPr>
+          <w:ilvl w:val="0"/>
+          <w:numId w:val="3"/>
+        </w:numPr>
+        <w:rPr>
+          <w:noProof/>
+        </w:rPr>
+      </w:pPr>
+      <w:r>
+        <w:rPr>
+          <w:noProof/>
+        </w:rPr>
+        <w:t>Отснять нагрузочные характеристики выпрямителя и определить его выходное сопротивление.</w:t>
+      </w:r>
+    </w:p>
+    <w:p>
+      <w:pPr>
+        <w:pStyle w:val="a4"/>
+        <w:numPr>
+          <w:ilvl w:val="0"/>
+          <w:numId w:val="3"/>
+        </w:numPr>
+        <w:rPr>
+          <w:noProof/>
+        </w:rPr>
+      </w:pPr>
+      <w:r>
+        <w:rPr>
+          <w:noProof/>
+        </w:rPr>
+        <w:t>Подключить к выпрямителю параметрический стабилизатор, снять нагрузочную характеристику стабилизатора и определить по ней его выходное сопротивление, определить коэффициент стабилизации (схема выпрямителя мостовая, фильтр LC отключен).</w:t>
+      </w:r>
+    </w:p>
+    <w:p>
+      <w:pPr>
+        <w:rPr>
+          <w:noProof/>
+        </w:rPr>
+      </w:pPr>
+    </w:p>
     <w:p>
       <w:pPr>
         <w:rPr>
@@ -920,7 +1084,7 @@
                     <pic:cNvPicPr/>
                   </pic:nvPicPr>
                   <pic:blipFill>
-                    <a:blip r:embed="rId4"/>
+                    <a:blip r:embed="rId5"/>
                     <a:stretch>
                       <a:fillRect/>
                     </a:stretch>
@@ -965,6 +1129,7 @@
         <w:rPr>
           <w:noProof/>
         </w:rPr>
+        <w:lastRenderedPageBreak/>
         <w:drawing>
           <wp:inline distT="0" distB="0" distL="0" distR="0" wp14:anchorId="3EE869AF" wp14:editId="752B247B">
             <wp:extent cx="5000662" cy="4071967"/>
@@ -981,7 +1146,7 @@
                     <pic:cNvPicPr/>
                   </pic:nvPicPr>
                   <pic:blipFill>
-                    <a:blip r:embed="rId5"/>
+                    <a:blip r:embed="rId6"/>
                     <a:stretch>
                       <a:fillRect/>
                     </a:stretch>
@@ -1012,12 +1177,14 @@
         <w:rPr>
           <w:noProof/>
         </w:rPr>
-        <w:lastRenderedPageBreak/>
         <w:t>Схема 1</w:t>
       </w:r>
     </w:p>
     <w:p>
       <w:r>
+        <w:rPr>
+          <w:noProof/>
+        </w:rPr>
         <w:drawing>
           <wp:inline distT="0" distB="0" distL="0" distR="0" wp14:anchorId="15C96C5F" wp14:editId="010600E9">
             <wp:extent cx="5940425" cy="3176270"/>
@@ -1034,7 +1201,7 @@
                     <pic:cNvPicPr/>
                   </pic:nvPicPr>
                   <pic:blipFill>
-                    <a:blip r:embed="rId6"/>
+                    <a:blip r:embed="rId7"/>
                     <a:stretch>
                       <a:fillRect/>
                     </a:stretch>
@@ -1057,6 +1224,10 @@
     </w:p>
     <w:p>
       <w:r>
+        <w:rPr>
+          <w:noProof/>
+        </w:rPr>
+        <w:lastRenderedPageBreak/>
         <w:drawing>
           <wp:inline distT="0" distB="0" distL="0" distR="0" wp14:anchorId="54344FDA" wp14:editId="395A0C67">
             <wp:extent cx="5940425" cy="3137535"/>
@@ -1073,7 +1244,7 @@
                     <pic:cNvPicPr/>
                   </pic:nvPicPr>
                   <pic:blipFill>
-                    <a:blip r:embed="rId7"/>
+                    <a:blip r:embed="rId8"/>
                     <a:stretch>
                       <a:fillRect/>
                     </a:stretch>
@@ -1145,184 +1316,212 @@
           <w:b/>
           <w:bCs/>
         </w:rPr>
-        <w:t>чего больше, должны избавиться от переменной сост)</w:t>
-      </w:r>
+        <w:t xml:space="preserve">чего больше, должны избавиться от переменной </w:t>
+      </w:r>
+      <w:proofErr w:type="spellStart"/>
       <w:r>
         <w:rPr>
           <w:b/>
           <w:bCs/>
         </w:rPr>
-        <w:t>:</w:t>
-      </w:r>
-      <w:r>
-        <w:t xml:space="preserve"> </w:t>
-      </w:r>
-      <w:r>
-        <w:rPr>
-          <w:lang w:val="en-US"/>
-        </w:rPr>
-        <w:t>U</w:t>
-      </w:r>
-      <w:r>
-        <w:t xml:space="preserve"> </w:t>
-      </w:r>
-      <w:r>
-        <w:t>пер</w:t>
-      </w:r>
-      <w:r>
-        <w:t>/</w:t>
-      </w:r>
-      <w:r>
-        <w:rPr>
-          <w:lang w:val="en-US"/>
-        </w:rPr>
-        <w:t>U</w:t>
-      </w:r>
-      <w:r>
-        <w:t xml:space="preserve"> </w:t>
-      </w:r>
-      <w:r>
-        <w:t xml:space="preserve">пост = </w:t>
-      </w:r>
-      <w:r>
-        <w:rPr>
-          <w:lang w:val="en-US"/>
-        </w:rPr>
-        <w:t>Um</w:t>
-      </w:r>
-      <w:r>
-        <w:t>1/</w:t>
-      </w:r>
-      <w:r>
-        <w:rPr>
-          <w:lang w:val="en-US"/>
-        </w:rPr>
-        <w:t>Uo</w:t>
-      </w:r>
-      <w:r>
-        <w:t xml:space="preserve"> </w:t>
-      </w:r>
-      <w:r>
-        <w:t xml:space="preserve">= 6.59716 </w:t>
-      </w:r>
-      <w:r>
-        <w:t>/</w:t>
-      </w:r>
-      <w:r>
-        <w:t xml:space="preserve"> 4.502 = 1.465</w:t>
-      </w:r>
-    </w:p>
-    <w:p>
-      <w:r>
-        <w:rPr>
-          <w:lang w:val="en-US"/>
-        </w:rPr>
-        <w:t>Um</w:t>
-      </w:r>
-      <w:r>
-        <w:t xml:space="preserve">1 – </w:t>
-      </w:r>
-      <w:r>
-        <w:t>амплитуда первой гармоники</w:t>
-      </w:r>
-    </w:p>
-    <w:p>
-      <w:r>
-        <w:t xml:space="preserve">Начнём с </w:t>
-      </w:r>
+        <w:t>сост</w:t>
+      </w:r>
+      <w:proofErr w:type="spellEnd"/>
       <w:r>
         <w:rPr>
           <w:b/>
           <w:bCs/>
         </w:rPr>
-        <w:t>постоянной составляющей:</w:t>
-      </w:r>
-    </w:p>
-    <w:p>
-      <w:r>
-        <w:rPr>
-          <w:lang w:val="en-US"/>
-        </w:rPr>
-        <w:t>U</w:t>
-      </w:r>
-      <w:r>
-        <w:t>0=</w:t>
-      </w:r>
-      <w:r>
-        <w:rPr>
-          <w:lang w:val="en-US"/>
-        </w:rPr>
-        <w:t>Umax</w:t>
-      </w:r>
-      <w:r>
-        <w:t>/</w:t>
-      </w:r>
-      <w:r>
-        <w:rPr>
-          <w:lang w:val="en-US"/>
-        </w:rPr>
-        <w:t>pi</w:t>
-      </w:r>
-      <w:r>
-        <w:t>=</w:t>
-      </w:r>
-      <w:r>
-        <w:rPr>
-          <w:lang w:val="en-US"/>
-        </w:rPr>
-        <w:t>U</w:t>
-      </w:r>
-      <w:r>
-        <w:t xml:space="preserve">дейст * корень из двух </w:t>
-      </w:r>
-      <w:r>
-        <w:t xml:space="preserve">/ </w:t>
-      </w:r>
-      <w:r>
-        <w:rPr>
-          <w:lang w:val="en-US"/>
-        </w:rPr>
-        <w:t>pi</w:t>
-      </w:r>
-      <w:r>
-        <w:t xml:space="preserve"> = 10 * к</w:t>
-      </w:r>
-      <w:r>
-        <w:t xml:space="preserve">орень из двух </w:t>
-      </w:r>
-      <w:r>
-        <w:t>/</w:t>
-      </w:r>
-      <w:r>
-        <w:rPr>
-          <w:lang w:val="en-US"/>
-        </w:rPr>
-        <w:t>pi</w:t>
-      </w:r>
-      <w:r>
-        <w:t xml:space="preserve"> = 4.502</w:t>
-      </w:r>
-    </w:p>
-    <w:p>
+        <w:t>)</w:t>
+      </w:r>
       <w:r>
         <w:rPr>
           <w:b/>
           <w:bCs/>
         </w:rPr>
+        <w:t>:</w:t>
+      </w:r>
+      <w:r>
+        <w:t xml:space="preserve"> </w:t>
+      </w:r>
+      <w:r>
+        <w:rPr>
+          <w:lang w:val="en-US"/>
+        </w:rPr>
+        <w:t>U</w:t>
+      </w:r>
+      <w:r>
+        <w:t xml:space="preserve"> </w:t>
+      </w:r>
+      <w:r>
+        <w:t>пер</w:t>
+      </w:r>
+      <w:r>
+        <w:t>/</w:t>
+      </w:r>
+      <w:r>
+        <w:rPr>
+          <w:lang w:val="en-US"/>
+        </w:rPr>
+        <w:t>U</w:t>
+      </w:r>
+      <w:r>
+        <w:t xml:space="preserve"> </w:t>
+      </w:r>
+      <w:r>
+        <w:t xml:space="preserve">пост = </w:t>
+      </w:r>
+      <w:r>
+        <w:rPr>
+          <w:lang w:val="en-US"/>
+        </w:rPr>
+        <w:t>Um</w:t>
+      </w:r>
+      <w:r>
+        <w:t>1/</w:t>
+      </w:r>
+      <w:proofErr w:type="spellStart"/>
+      <w:r>
+        <w:rPr>
+          <w:lang w:val="en-US"/>
+        </w:rPr>
+        <w:t>Uo</w:t>
+      </w:r>
+      <w:proofErr w:type="spellEnd"/>
+      <w:r>
+        <w:t xml:space="preserve"> </w:t>
+      </w:r>
+      <w:r>
+        <w:t xml:space="preserve">= 6.59716 </w:t>
+      </w:r>
+      <w:r>
+        <w:t>/</w:t>
+      </w:r>
+      <w:r>
+        <w:t xml:space="preserve"> 4.502 = 1.465</w:t>
+      </w:r>
+    </w:p>
+    <w:p>
+      <w:r>
+        <w:rPr>
+          <w:lang w:val="en-US"/>
+        </w:rPr>
+        <w:t>Um</w:t>
+      </w:r>
+      <w:r>
+        <w:t xml:space="preserve">1 – </w:t>
+      </w:r>
+      <w:r>
+        <w:t>амплитуда первой гармоники</w:t>
+      </w:r>
+    </w:p>
+    <w:p>
+      <w:r>
+        <w:t xml:space="preserve">Начнём с </w:t>
+      </w:r>
+      <w:r>
+        <w:rPr>
+          <w:b/>
+          <w:bCs/>
+        </w:rPr>
+        <w:t>постоянной составляющей:</w:t>
+      </w:r>
+    </w:p>
+    <w:p>
+      <w:r>
+        <w:rPr>
+          <w:lang w:val="en-US"/>
+        </w:rPr>
+        <w:t>U</w:t>
+      </w:r>
+      <w:r>
+        <w:t>0=</w:t>
+      </w:r>
+      <w:proofErr w:type="spellStart"/>
+      <w:r>
+        <w:rPr>
+          <w:lang w:val="en-US"/>
+        </w:rPr>
+        <w:t>Umax</w:t>
+      </w:r>
+      <w:proofErr w:type="spellEnd"/>
+      <w:r>
+        <w:t>/</w:t>
+      </w:r>
+      <w:r>
+        <w:rPr>
+          <w:lang w:val="en-US"/>
+        </w:rPr>
+        <w:t>pi</w:t>
+      </w:r>
+      <w:r>
+        <w:t>=</w:t>
+      </w:r>
+      <w:r>
+        <w:rPr>
+          <w:lang w:val="en-US"/>
+        </w:rPr>
+        <w:t>U</w:t>
+      </w:r>
+      <w:proofErr w:type="spellStart"/>
+      <w:r>
+        <w:t>дейст</w:t>
+      </w:r>
+      <w:proofErr w:type="spellEnd"/>
+      <w:r>
+        <w:t xml:space="preserve"> * корень из двух </w:t>
+      </w:r>
+      <w:r>
+        <w:t xml:space="preserve">/ </w:t>
+      </w:r>
+      <w:r>
+        <w:rPr>
+          <w:lang w:val="en-US"/>
+        </w:rPr>
+        <w:t>pi</w:t>
+      </w:r>
+      <w:r>
+        <w:t xml:space="preserve"> = 10 * к</w:t>
+      </w:r>
+      <w:r>
+        <w:t xml:space="preserve">орень из двух </w:t>
+      </w:r>
+      <w:r>
+        <w:t>/</w:t>
+      </w:r>
+      <w:r>
+        <w:rPr>
+          <w:lang w:val="en-US"/>
+        </w:rPr>
+        <w:t>pi</w:t>
+      </w:r>
+      <w:r>
+        <w:t xml:space="preserve"> = 4.502</w:t>
+      </w:r>
+    </w:p>
+    <w:p>
+      <w:r>
+        <w:rPr>
+          <w:b/>
+          <w:bCs/>
+        </w:rPr>
+        <w:t>Переменная составляющая</w:t>
+      </w:r>
+      <w:r>
+        <w:t xml:space="preserve"> из разложения Фурье (только 1-ую гармонику)</w:t>
+      </w:r>
+    </w:p>
+    <w:p>
+      <w:r>
+        <w:t>АНАЛИЗ ФУРЬЕ НА НАГРУЗКЕ</w:t>
+      </w:r>
+    </w:p>
+    <w:p>
+      <w:r>
+        <w:rPr>
+          <w:noProof/>
+        </w:rPr>
         <w:lastRenderedPageBreak/>
-        <w:t>Переменная составляющая</w:t>
-      </w:r>
-      <w:r>
-        <w:t xml:space="preserve"> из разложения Фурье (только 1-ую гармонику)</w:t>
-      </w:r>
-    </w:p>
-    <w:p>
-      <w:r>
-        <w:t>АНАЛИЗ ФУРЬЕ НА НАГРУЗКЕ</w:t>
-      </w:r>
-    </w:p>
-    <w:p>
-      <w:r>
         <w:drawing>
           <wp:inline distT="0" distB="0" distL="0" distR="0" wp14:anchorId="19F361BD" wp14:editId="689401B9">
             <wp:extent cx="5022173" cy="4026865"/>
@@ -1339,7 +1538,7 @@
                     <pic:cNvPicPr/>
                   </pic:nvPicPr>
                   <pic:blipFill>
-                    <a:blip r:embed="rId8"/>
+                    <a:blip r:embed="rId9"/>
                     <a:stretch>
                       <a:fillRect/>
                     </a:stretch>
@@ -1362,6 +1561,9 @@
     </w:p>
     <w:p>
       <w:r>
+        <w:rPr>
+          <w:noProof/>
+        </w:rPr>
         <w:drawing>
           <wp:inline distT="0" distB="0" distL="0" distR="0" wp14:anchorId="1CB2C035" wp14:editId="7C9904C7">
             <wp:extent cx="5940425" cy="3323590"/>
@@ -1378,7 +1580,7 @@
                     <pic:cNvPicPr/>
                   </pic:nvPicPr>
                   <pic:blipFill>
-                    <a:blip r:embed="rId9"/>
+                    <a:blip r:embed="rId10"/>
                     <a:stretch>
                       <a:fillRect/>
                     </a:stretch>
@@ -1413,7 +1615,10 @@
         <w:rPr>
           <w:lang w:val="en-US"/>
         </w:rPr>
-        <w:t xml:space="preserve">magnitude) = </w:t>
+        <w:t>magnitude</w:t>
+      </w:r>
+      <w:r>
+        <w:t xml:space="preserve">) = </w:t>
       </w:r>
       <w:r>
         <w:t>6.59716</w:t>
@@ -1504,6 +1709,7 @@
       </w:pPr>
       <w:r>
         <w:rPr>
+          <w:noProof/>
           <w:lang w:val="en-US"/>
         </w:rPr>
         <w:lastRenderedPageBreak/>
@@ -1523,7 +1729,7 @@
                     <pic:cNvPicPr/>
                   </pic:nvPicPr>
                   <pic:blipFill>
-                    <a:blip r:embed="rId10"/>
+                    <a:blip r:embed="rId11"/>
                     <a:stretch>
                       <a:fillRect/>
                     </a:stretch>
@@ -1552,6 +1758,7 @@
       </w:pPr>
       <w:r>
         <w:rPr>
+          <w:noProof/>
           <w:lang w:val="en-US"/>
         </w:rPr>
         <w:drawing>
@@ -1570,7 +1777,7 @@
                     <pic:cNvPicPr/>
                   </pic:nvPicPr>
                   <pic:blipFill>
-                    <a:blip r:embed="rId11"/>
+                    <a:blip r:embed="rId12"/>
                     <a:stretch>
                       <a:fillRect/>
                     </a:stretch>
@@ -1592,29 +1799,45 @@
       </w:r>
     </w:p>
     <w:p>
-      <w:pPr>
-        <w:rPr>
-          <w:lang w:val="en-US"/>
-        </w:rPr>
-      </w:pPr>
-      <w:r>
-        <w:rPr>
-          <w:lang w:val="en-US"/>
-        </w:rPr>
+      <w:r>
         <w:t>Открытие и закрытие диода</w:t>
       </w:r>
     </w:p>
     <w:p>
-      <w:pPr>
-        <w:rPr>
-          <w:lang w:val="en-US"/>
-        </w:rPr>
-      </w:pPr>
-      <w:r>
-        <w:rPr>
-          <w:lang w:val="en-US"/>
-        </w:rPr>
-        <w:t>U0=Umax cos phi</w:t>
+      <w:r>
+        <w:rPr>
+          <w:lang w:val="en-US"/>
+        </w:rPr>
+        <w:t>U</w:t>
+      </w:r>
+      <w:r>
+        <w:t>0=</w:t>
+      </w:r>
+      <w:proofErr w:type="spellStart"/>
+      <w:r>
+        <w:rPr>
+          <w:lang w:val="en-US"/>
+        </w:rPr>
+        <w:t>Umax</w:t>
+      </w:r>
+      <w:proofErr w:type="spellEnd"/>
+      <w:r>
+        <w:t xml:space="preserve"> </w:t>
+      </w:r>
+      <w:r>
+        <w:rPr>
+          <w:lang w:val="en-US"/>
+        </w:rPr>
+        <w:t>cos</w:t>
+      </w:r>
+      <w:r>
+        <w:t xml:space="preserve"> </w:t>
+      </w:r>
+      <w:r>
+        <w:rPr>
+          <w:lang w:val="en-US"/>
+        </w:rPr>
+        <w:t>phi</w:t>
       </w:r>
     </w:p>
     <w:p>
@@ -1680,6 +1903,7 @@
       <w:r>
         <w:t>*</w:t>
       </w:r>
+      <w:proofErr w:type="gramStart"/>
       <w:r>
         <w:rPr>
           <w:lang w:val="en-US"/>
@@ -1687,7 +1911,11 @@
         <w:t>cos</w:t>
       </w:r>
       <w:r>
-        <w:t>(0.597)=</w:t>
+        <w:t>(</w:t>
+      </w:r>
+      <w:proofErr w:type="gramEnd"/>
+      <w:r>
+        <w:t>0.597)=</w:t>
       </w:r>
       <w:r>
         <w:t>11.69</w:t>
@@ -1724,6 +1952,7 @@
       </w:pPr>
       <w:r>
         <w:rPr>
+          <w:noProof/>
           <w:lang w:val="en-US"/>
         </w:rPr>
         <w:lastRenderedPageBreak/>
@@ -1743,7 +1972,7 @@
                     <pic:cNvPicPr/>
                   </pic:nvPicPr>
                   <pic:blipFill>
-                    <a:blip r:embed="rId12"/>
+                    <a:blip r:embed="rId13"/>
                     <a:stretch>
                       <a:fillRect/>
                     </a:stretch>
@@ -1770,21 +1999,52 @@
           <w:lang w:val="en-US"/>
         </w:rPr>
       </w:pPr>
-      <w:r>
-        <w:rPr>
-          <w:lang w:val="en-US"/>
-        </w:rPr>
-        <w:t>Рисунок – анализ Фурье</w:t>
-      </w:r>
-    </w:p>
-    <w:p>
-      <w:pPr>
-        <w:rPr>
-          <w:lang w:val="en-US"/>
-        </w:rPr>
-      </w:pPr>
-      <w:r>
-        <w:rPr>
+      <w:proofErr w:type="spellStart"/>
+      <w:r>
+        <w:rPr>
+          <w:lang w:val="en-US"/>
+        </w:rPr>
+        <w:t>Рисунок</w:t>
+      </w:r>
+      <w:proofErr w:type="spellEnd"/>
+      <w:r>
+        <w:rPr>
+          <w:lang w:val="en-US"/>
+        </w:rPr>
+        <w:t xml:space="preserve"> – </w:t>
+      </w:r>
+      <w:proofErr w:type="spellStart"/>
+      <w:r>
+        <w:rPr>
+          <w:lang w:val="en-US"/>
+        </w:rPr>
+        <w:t>анализ</w:t>
+      </w:r>
+      <w:proofErr w:type="spellEnd"/>
+      <w:r>
+        <w:rPr>
+          <w:lang w:val="en-US"/>
+        </w:rPr>
+        <w:t xml:space="preserve"> </w:t>
+      </w:r>
+      <w:proofErr w:type="spellStart"/>
+      <w:r>
+        <w:rPr>
+          <w:lang w:val="en-US"/>
+        </w:rPr>
+        <w:t>Фурье</w:t>
+      </w:r>
+      <w:proofErr w:type="spellEnd"/>
+    </w:p>
+    <w:p>
+      <w:pPr>
+        <w:rPr>
+          <w:lang w:val="en-US"/>
+        </w:rPr>
+      </w:pPr>
+      <w:r>
+        <w:rPr>
+          <w:noProof/>
           <w:lang w:val="en-US"/>
         </w:rPr>
         <w:drawing>
@@ -1803,7 +2063,7 @@
                     <pic:cNvPicPr/>
                   </pic:nvPicPr>
                   <pic:blipFill>
-                    <a:blip r:embed="rId13"/>
+                    <a:blip r:embed="rId14"/>
                     <a:stretch>
                       <a:fillRect/>
                     </a:stretch>
@@ -1844,6 +2104,7 @@
       </w:pPr>
       <w:r>
         <w:rPr>
+          <w:noProof/>
           <w:lang w:val="en-US"/>
         </w:rPr>
         <w:lastRenderedPageBreak/>
@@ -1863,7 +2124,7 @@
                     <pic:cNvPicPr/>
                   </pic:nvPicPr>
                   <pic:blipFill>
-                    <a:blip r:embed="rId14"/>
+                    <a:blip r:embed="rId15"/>
                     <a:stretch>
                       <a:fillRect/>
                     </a:stretch>
@@ -1890,21 +2151,30 @@
           <w:lang w:val="en-US"/>
         </w:rPr>
       </w:pPr>
-      <w:r>
-        <w:rPr>
-          <w:lang w:val="en-US"/>
-        </w:rPr>
-        <w:t>Схема 3</w:t>
-      </w:r>
-    </w:p>
-    <w:p>
-      <w:pPr>
-        <w:rPr>
-          <w:lang w:val="en-US"/>
-        </w:rPr>
-      </w:pPr>
-      <w:r>
-        <w:rPr>
+      <w:proofErr w:type="spellStart"/>
+      <w:r>
+        <w:rPr>
+          <w:lang w:val="en-US"/>
+        </w:rPr>
+        <w:t>Схема</w:t>
+      </w:r>
+      <w:proofErr w:type="spellEnd"/>
+      <w:r>
+        <w:rPr>
+          <w:lang w:val="en-US"/>
+        </w:rPr>
+        <w:t xml:space="preserve"> 3</w:t>
+      </w:r>
+    </w:p>
+    <w:p>
+      <w:pPr>
+        <w:rPr>
+          <w:lang w:val="en-US"/>
+        </w:rPr>
+      </w:pPr>
+      <w:r>
+        <w:rPr>
+          <w:noProof/>
           <w:lang w:val="en-US"/>
         </w:rPr>
         <w:drawing>
@@ -1923,7 +2193,7 @@
                     <pic:cNvPicPr/>
                   </pic:nvPicPr>
                   <pic:blipFill>
-                    <a:blip r:embed="rId15"/>
+                    <a:blip r:embed="rId16"/>
                     <a:stretch>
                       <a:fillRect/>
                     </a:stretch>
@@ -1952,6 +2222,7 @@
       </w:pPr>
       <w:r>
         <w:rPr>
+          <w:noProof/>
           <w:lang w:val="en-US"/>
         </w:rPr>
         <w:lastRenderedPageBreak/>
@@ -1971,7 +2242,7 @@
                     <pic:cNvPicPr/>
                   </pic:nvPicPr>
                   <pic:blipFill>
-                    <a:blip r:embed="rId16"/>
+                    <a:blip r:embed="rId17"/>
                     <a:stretch>
                       <a:fillRect/>
                     </a:stretch>
@@ -2009,8 +2280,13 @@
         <w:t>4.502</w:t>
       </w:r>
       <w:r>
-        <w:t xml:space="preserve"> =  1.30123</w:t>
-      </w:r>
+        <w:t xml:space="preserve"> </w:t>
+      </w:r>
+      <w:proofErr w:type="gramStart"/>
+      <w:r>
+        <w:t>=  1.30123</w:t>
+      </w:r>
+      <w:proofErr w:type="gramEnd"/>
     </w:p>
     <w:p>
       <w:r>
@@ -2028,6 +2304,9 @@
     </w:p>
     <w:p>
       <w:r>
+        <w:rPr>
+          <w:noProof/>
+        </w:rPr>
         <w:drawing>
           <wp:inline distT="0" distB="0" distL="0" distR="0" wp14:anchorId="3B51C716" wp14:editId="7C366A5B">
             <wp:extent cx="5940425" cy="2472690"/>
@@ -2044,7 +2323,7 @@
                     <pic:cNvPicPr/>
                   </pic:nvPicPr>
                   <pic:blipFill>
-                    <a:blip r:embed="rId17"/>
+                    <a:blip r:embed="rId18"/>
                     <a:stretch>
                       <a:fillRect/>
                     </a:stretch>
@@ -2072,6 +2351,9 @@
     </w:p>
     <w:p>
       <w:r>
+        <w:rPr>
+          <w:noProof/>
+        </w:rPr>
         <w:lastRenderedPageBreak/>
         <w:drawing>
           <wp:inline distT="0" distB="0" distL="0" distR="0" wp14:anchorId="50C24E5D" wp14:editId="7B2EBC99">
@@ -2089,7 +2371,7 @@
                     <pic:cNvPicPr/>
                   </pic:nvPicPr>
                   <pic:blipFill>
-                    <a:blip r:embed="rId18"/>
+                    <a:blip r:embed="rId19"/>
                     <a:stretch>
                       <a:fillRect/>
                     </a:stretch>
@@ -2112,6 +2394,9 @@
     </w:p>
     <w:p>
       <w:r>
+        <w:rPr>
+          <w:noProof/>
+        </w:rPr>
         <w:drawing>
           <wp:inline distT="0" distB="0" distL="0" distR="0" wp14:anchorId="2A0ABF93" wp14:editId="43D70D5B">
             <wp:extent cx="5314493" cy="2870565"/>
@@ -2128,7 +2413,7 @@
                     <pic:cNvPicPr/>
                   </pic:nvPicPr>
                   <pic:blipFill>
-                    <a:blip r:embed="rId19"/>
+                    <a:blip r:embed="rId20"/>
                     <a:stretch>
                       <a:fillRect/>
                     </a:stretch>
@@ -2159,10 +2444,29 @@
         <w:rPr>
           <w:lang w:val="en-US"/>
         </w:rPr>
-        <w:t>U0=Umax cos phi</w:t>
-      </w:r>
-    </w:p>
-    <w:p>
+        <w:t>U0=</w:t>
+      </w:r>
+      <w:proofErr w:type="spellStart"/>
+      <w:r>
+        <w:rPr>
+          <w:lang w:val="en-US"/>
+        </w:rPr>
+        <w:t>Umax</w:t>
+      </w:r>
+      <w:proofErr w:type="spellEnd"/>
+      <w:r>
+        <w:rPr>
+          <w:lang w:val="en-US"/>
+        </w:rPr>
+        <w:t xml:space="preserve"> cos phi</w:t>
+      </w:r>
+    </w:p>
+    <w:p>
+      <w:pPr>
+        <w:rPr>
+          <w:lang w:val="en-US"/>
+        </w:rPr>
+      </w:pPr>
       <w:r>
         <w:rPr>
           <w:lang w:val="en-US"/>
@@ -2170,6 +2474,9 @@
         <w:t>Phi</w:t>
       </w:r>
       <w:r>
+        <w:rPr>
+          <w:lang w:val="en-US"/>
+        </w:rPr>
         <w:t xml:space="preserve"> = </w:t>
       </w:r>
       <w:r>
@@ -2179,6 +2486,9 @@
         <w:t>w</w:t>
       </w:r>
       <w:r>
+        <w:rPr>
+          <w:lang w:val="en-US"/>
+        </w:rPr>
         <w:t xml:space="preserve"> (</w:t>
       </w:r>
       <w:r>
@@ -2188,6 +2498,9 @@
         <w:t>t</w:t>
       </w:r>
       <w:r>
+        <w:rPr>
+          <w:lang w:val="en-US"/>
+        </w:rPr>
         <w:t>2-</w:t>
       </w:r>
       <w:r>
@@ -2197,6 +2510,9 @@
         <w:t>t</w:t>
       </w:r>
       <w:r>
+        <w:rPr>
+          <w:lang w:val="en-US"/>
+        </w:rPr>
         <w:t>1)/2 = 2*</w:t>
       </w:r>
       <w:r>
@@ -2206,70 +2522,63 @@
         <w:t>pi</w:t>
       </w:r>
       <w:r>
+        <w:rPr>
+          <w:lang w:val="en-US"/>
+        </w:rPr>
+        <w:t>*100(25.0293-22.3293)/2</w:t>
+      </w:r>
+      <w:r>
+        <w:rPr>
+          <w:lang w:val="en-US"/>
+        </w:rPr>
+        <w:t>000</w:t>
+      </w:r>
+      <w:r>
+        <w:rPr>
+          <w:lang w:val="en-US"/>
+        </w:rPr>
+        <w:t xml:space="preserve"> = 0.</w:t>
+      </w:r>
+      <w:r>
+        <w:rPr>
+          <w:lang w:val="en-US"/>
+        </w:rPr>
+        <w:t>84823</w:t>
+      </w:r>
+    </w:p>
+    <w:p>
+      <w:r>
+        <w:rPr>
+          <w:lang w:val="en-US"/>
+        </w:rPr>
+        <w:t>U</w:t>
+      </w:r>
+      <w:r>
+        <w:t>0=10*</w:t>
+      </w:r>
+      <w:r>
+        <w:t>корень из двух</w:t>
+      </w:r>
+      <w:r>
         <w:t>*</w:t>
       </w:r>
-      <w:r>
-        <w:t>10</w:t>
-      </w:r>
-      <w:r>
-        <w:t>0(25.0</w:t>
-      </w:r>
-      <w:r>
-        <w:t>293</w:t>
-      </w:r>
-      <w:r>
-        <w:t>-2</w:t>
-      </w:r>
-      <w:r>
-        <w:t>2</w:t>
-      </w:r>
-      <w:r>
-        <w:t>.</w:t>
-      </w:r>
-      <w:r>
-        <w:t>3293</w:t>
-      </w:r>
-      <w:r>
-        <w:t>)/2</w:t>
-      </w:r>
-      <w:r>
-        <w:t>000</w:t>
-      </w:r>
-      <w:r>
-        <w:t xml:space="preserve"> = 0.</w:t>
+      <w:proofErr w:type="gramStart"/>
+      <w:r>
+        <w:rPr>
+          <w:lang w:val="en-US"/>
+        </w:rPr>
+        <w:t>cos</w:t>
+      </w:r>
+      <w:r>
+        <w:t>(</w:t>
+      </w:r>
+      <w:proofErr w:type="gramEnd"/>
+      <w:r>
+        <w:t>0.</w:t>
       </w:r>
       <w:r>
         <w:t>84823</w:t>
       </w:r>
-    </w:p>
-    <w:p>
-      <w:r>
-        <w:rPr>
-          <w:lang w:val="en-US"/>
-        </w:rPr>
-        <w:t>U</w:t>
-      </w:r>
-      <w:r>
-        <w:t>0=10*</w:t>
-      </w:r>
-      <w:r>
-        <w:t>корень из двух</w:t>
-      </w:r>
-      <w:r>
-        <w:t>*</w:t>
-      </w:r>
-      <w:r>
-        <w:rPr>
-          <w:lang w:val="en-US"/>
-        </w:rPr>
-        <w:t>cos</w:t>
-      </w:r>
-      <w:r>
-        <w:t>(0.</w:t>
-      </w:r>
-      <w:r>
-        <w:t>84823</w:t>
-      </w:r>
       <w:r>
         <w:t>)=</w:t>
       </w:r>
@@ -2314,13 +2623,7 @@
         <w:t>K</w:t>
       </w:r>
       <w:r>
-        <w:t xml:space="preserve"> = 1.93926/</w:t>
-      </w:r>
-      <w:r>
-        <w:t>10.4631</w:t>
-      </w:r>
-      <w:r>
-        <w:t xml:space="preserve"> = 0.</w:t>
+        <w:t xml:space="preserve"> = 1.93926/10.4631 = 0.</w:t>
       </w:r>
       <w:r>
         <w:t>185343</w:t>
@@ -2336,6 +2639,7 @@
       </w:pPr>
       <w:r>
         <w:rPr>
+          <w:noProof/>
           <w:lang w:val="en-US"/>
         </w:rPr>
         <w:lastRenderedPageBreak/>
@@ -2355,7 +2659,7 @@
                     <pic:cNvPicPr/>
                   </pic:nvPicPr>
                   <pic:blipFill>
-                    <a:blip r:embed="rId20"/>
+                    <a:blip r:embed="rId21"/>
                     <a:stretch>
                       <a:fillRect/>
                     </a:stretch>
@@ -2383,6 +2687,9 @@
         </w:rPr>
       </w:pPr>
       <w:r>
+        <w:rPr>
+          <w:noProof/>
+        </w:rPr>
         <w:drawing>
           <wp:inline distT="0" distB="0" distL="0" distR="0" wp14:anchorId="78CD5974" wp14:editId="24A7FC09">
             <wp:extent cx="5940425" cy="3297555"/>
@@ -2399,7 +2706,7 @@
                     <pic:cNvPicPr/>
                   </pic:nvPicPr>
                   <pic:blipFill>
-                    <a:blip r:embed="rId21"/>
+                    <a:blip r:embed="rId22"/>
                     <a:stretch>
                       <a:fillRect/>
                     </a:stretch>
@@ -2423,6 +2730,7 @@
     <w:p>
       <w:r>
         <w:rPr>
+          <w:noProof/>
           <w:lang w:val="en-US"/>
         </w:rPr>
         <w:lastRenderedPageBreak/>
@@ -2442,7 +2750,7 @@
                     <pic:cNvPicPr/>
                   </pic:nvPicPr>
                   <pic:blipFill>
-                    <a:blip r:embed="rId22"/>
+                    <a:blip r:embed="rId23"/>
                     <a:stretch>
                       <a:fillRect/>
                     </a:stretch>
@@ -2468,6 +2776,9 @@
     </w:p>
     <w:p>
       <w:r>
+        <w:rPr>
+          <w:noProof/>
+        </w:rPr>
         <w:drawing>
           <wp:inline distT="0" distB="0" distL="0" distR="0" wp14:anchorId="3FCEBEBF" wp14:editId="44497D72">
             <wp:extent cx="5940425" cy="3338195"/>
@@ -2484,7 +2795,7 @@
                     <pic:cNvPicPr/>
                   </pic:nvPicPr>
                   <pic:blipFill>
-                    <a:blip r:embed="rId23"/>
+                    <a:blip r:embed="rId24"/>
                     <a:stretch>
                       <a:fillRect/>
                     </a:stretch>
@@ -2506,13 +2817,9 @@
       </w:r>
     </w:p>
     <w:p>
-      <w:pPr>
-        <w:rPr>
-          <w:lang w:val="en-US"/>
-        </w:rPr>
-      </w:pPr>
-      <w:r>
-        <w:rPr>
+      <w:r>
+        <w:rPr>
+          <w:noProof/>
           <w:lang w:val="en-US"/>
         </w:rPr>
         <w:lastRenderedPageBreak/>
@@ -2532,7 +2839,7 @@
                     <pic:cNvPicPr/>
                   </pic:nvPicPr>
                   <pic:blipFill>
-                    <a:blip r:embed="rId24"/>
+                    <a:blip r:embed="rId25"/>
                     <a:stretch>
                       <a:fillRect/>
                     </a:stretch>
@@ -2559,28 +2866,34 @@
         <w:rPr>
           <w:lang w:val="en-US"/>
         </w:rPr>
-        <w:t>V2 (для входа)</w:t>
-      </w:r>
-    </w:p>
-    <w:p>
-      <w:pPr>
-        <w:rPr>
-          <w:lang w:val="en-US"/>
-        </w:rPr>
-      </w:pPr>
-      <w:r>
-        <w:rPr>
-          <w:lang w:val="en-US"/>
-        </w:rPr>
-        <w:t>K п вх = 4.49055/</w:t>
+        <w:t>V</w:t>
+      </w:r>
+      <w:r>
+        <w:t>2 (для входа)</w:t>
+      </w:r>
+    </w:p>
+    <w:p>
+      <w:r>
+        <w:rPr>
+          <w:lang w:val="en-US"/>
+        </w:rPr>
+        <w:t>K</w:t>
+      </w:r>
+      <w:r>
+        <w:t xml:space="preserve"> п </w:t>
+      </w:r>
+      <w:proofErr w:type="spellStart"/>
+      <w:r>
+        <w:t>вх</w:t>
+      </w:r>
+      <w:proofErr w:type="spellEnd"/>
+      <w:r>
+        <w:t xml:space="preserve"> = 4.49055/</w:t>
       </w:r>
       <w:r>
         <w:t>8.38688 =</w:t>
       </w:r>
       <w:r>
-        <w:rPr>
-          <w:lang w:val="en-US"/>
-        </w:rPr>
         <w:t xml:space="preserve"> 0.535</w:t>
       </w:r>
     </w:p>
@@ -2592,6 +2905,7 @@
       </w:pPr>
       <w:r>
         <w:rPr>
+          <w:noProof/>
           <w:lang w:val="en-US"/>
         </w:rPr>
         <w:drawing>
@@ -2610,7 +2924,7 @@
                     <pic:cNvPicPr/>
                   </pic:nvPicPr>
                   <pic:blipFill>
-                    <a:blip r:embed="rId25"/>
+                    <a:blip r:embed="rId26"/>
                     <a:stretch>
                       <a:fillRect/>
                     </a:stretch>
@@ -2639,26 +2953,16 @@
         <w:rPr>
           <w:lang w:val="en-US"/>
         </w:rPr>
-        <w:t>V3 (</w:t>
+        <w:t>V</w:t>
+      </w:r>
+      <w:r>
+        <w:t>3 (</w:t>
       </w:r>
       <w:r>
         <w:t>выход)</w:t>
       </w:r>
     </w:p>
     <w:p>
-      <w:pPr>
-        <w:rPr>
-          <w:lang w:val="en-US"/>
-        </w:rPr>
-      </w:pPr>
-      <w:r>
-        <w:rPr>
-          <w:lang w:val="en-US"/>
-        </w:rPr>
-        <w:t>K п вых = 1.09717/8.3998 = 0.130619</w:t>
-      </w:r>
-    </w:p>
-    <w:p>
       <w:r>
         <w:rPr>
           <w:lang w:val="en-US"/>
@@ -2666,10 +2970,34 @@
         <w:t>K</w:t>
       </w:r>
       <w:r>
+        <w:t xml:space="preserve"> п </w:t>
+      </w:r>
+      <w:proofErr w:type="spellStart"/>
+      <w:r>
+        <w:t>вых</w:t>
+      </w:r>
+      <w:proofErr w:type="spellEnd"/>
+      <w:r>
+        <w:t xml:space="preserve"> = 1.09717/8.3998 = 0.130619</w:t>
+      </w:r>
+    </w:p>
+    <w:p>
+      <w:r>
+        <w:rPr>
+          <w:lang w:val="en-US"/>
+        </w:rPr>
+        <w:t>K</w:t>
+      </w:r>
+      <w:r>
         <w:t xml:space="preserve"> </w:t>
       </w:r>
-      <w:r>
-        <w:t xml:space="preserve">сгл = </w:t>
+      <w:proofErr w:type="spellStart"/>
+      <w:r>
+        <w:t>сгл</w:t>
+      </w:r>
+      <w:proofErr w:type="spellEnd"/>
+      <w:r>
+        <w:t xml:space="preserve"> = </w:t>
       </w:r>
       <w:r>
         <w:rPr>
@@ -2678,17 +3006,33 @@
         <w:t>K</w:t>
       </w:r>
       <w:r>
-        <w:t xml:space="preserve"> п вх</w:t>
-      </w:r>
+        <w:t xml:space="preserve"> п </w:t>
+      </w:r>
+      <w:proofErr w:type="spellStart"/>
+      <w:r>
+        <w:t>вх</w:t>
+      </w:r>
+      <w:proofErr w:type="spellEnd"/>
       <w:r>
         <w:t xml:space="preserve">/ </w:t>
       </w:r>
       <w:r>
-        <w:t>К п вых = 4.09588</w:t>
-      </w:r>
-    </w:p>
-    <w:p>
-      <w:r>
+        <w:t xml:space="preserve">К п </w:t>
+      </w:r>
+      <w:proofErr w:type="spellStart"/>
+      <w:r>
+        <w:t>вых</w:t>
+      </w:r>
+      <w:proofErr w:type="spellEnd"/>
+      <w:r>
+        <w:t xml:space="preserve"> = 4.09588</w:t>
+      </w:r>
+    </w:p>
+    <w:p>
+      <w:r>
+        <w:rPr>
+          <w:noProof/>
+        </w:rPr>
         <w:lastRenderedPageBreak/>
         <w:drawing>
           <wp:inline distT="0" distB="0" distL="0" distR="0" wp14:anchorId="48AE0C8E" wp14:editId="52856BBE">
@@ -2706,7 +3050,7 @@
                     <pic:cNvPicPr/>
                   </pic:nvPicPr>
                   <pic:blipFill>
-                    <a:blip r:embed="rId26"/>
+                    <a:blip r:embed="rId27"/>
                     <a:stretch>
                       <a:fillRect/>
                     </a:stretch>
@@ -2734,6 +3078,9 @@
     </w:p>
     <w:p>
       <w:r>
+        <w:rPr>
+          <w:noProof/>
+        </w:rPr>
         <w:drawing>
           <wp:inline distT="0" distB="0" distL="0" distR="0" wp14:anchorId="419002B9" wp14:editId="3C95CFE0">
             <wp:extent cx="5940425" cy="3307080"/>
@@ -2750,7 +3097,7 @@
                     <pic:cNvPicPr/>
                   </pic:nvPicPr>
                   <pic:blipFill>
-                    <a:blip r:embed="rId27"/>
+                    <a:blip r:embed="rId28"/>
                     <a:stretch>
                       <a:fillRect/>
                     </a:stretch>
@@ -2773,6 +3120,9 @@
     </w:p>
     <w:p>
       <w:r>
+        <w:rPr>
+          <w:noProof/>
+        </w:rPr>
         <w:lastRenderedPageBreak/>
         <w:drawing>
           <wp:inline distT="0" distB="0" distL="0" distR="0" wp14:anchorId="545401AC" wp14:editId="47763D4D">
@@ -2790,7 +3140,7 @@
                     <pic:cNvPicPr/>
                   </pic:nvPicPr>
                   <pic:blipFill>
-                    <a:blip r:embed="rId28"/>
+                    <a:blip r:embed="rId29"/>
                     <a:stretch>
                       <a:fillRect/>
                     </a:stretch>
@@ -2817,7 +3167,10 @@
         <w:rPr>
           <w:lang w:val="en-US"/>
         </w:rPr>
-        <w:t>V2 (</w:t>
+        <w:t>V</w:t>
+      </w:r>
+      <w:r>
+        <w:t>2 (</w:t>
       </w:r>
       <w:r>
         <w:t>вход)</w:t>
@@ -2834,7 +3187,15 @@
         <w:t xml:space="preserve"> </w:t>
       </w:r>
       <w:r>
-        <w:t>п вх = 2.06189</w:t>
+        <w:t xml:space="preserve">п </w:t>
+      </w:r>
+      <w:proofErr w:type="spellStart"/>
+      <w:r>
+        <w:t>вх</w:t>
+      </w:r>
+      <w:proofErr w:type="spellEnd"/>
+      <w:r>
+        <w:t xml:space="preserve"> = 2.06189</w:t>
       </w:r>
       <w:r>
         <w:t>/</w:t>
@@ -2862,6 +3223,9 @@
     </w:p>
     <w:p>
       <w:r>
+        <w:rPr>
+          <w:noProof/>
+        </w:rPr>
         <w:drawing>
           <wp:inline distT="0" distB="0" distL="0" distR="0" wp14:anchorId="5D375444" wp14:editId="34A83093">
             <wp:extent cx="5940425" cy="2783840"/>
@@ -2878,7 +3242,7 @@
                     <pic:cNvPicPr/>
                   </pic:nvPicPr>
                   <pic:blipFill>
-                    <a:blip r:embed="rId29"/>
+                    <a:blip r:embed="rId30"/>
                     <a:stretch>
                       <a:fillRect/>
                     </a:stretch>
@@ -2900,29 +3264,34 @@
       </w:r>
     </w:p>
     <w:p>
-      <w:pPr>
-        <w:rPr>
-          <w:lang w:val="en-US"/>
-        </w:rPr>
-      </w:pPr>
-      <w:r>
-        <w:t xml:space="preserve">К п вых = 0.113353 </w:t>
-      </w:r>
-      <w:r>
-        <w:rPr>
-          <w:lang w:val="en-US"/>
-        </w:rPr>
+      <w:r>
+        <w:t xml:space="preserve">К п </w:t>
+      </w:r>
+      <w:proofErr w:type="spellStart"/>
+      <w:r>
+        <w:t>вых</w:t>
+      </w:r>
+      <w:proofErr w:type="spellEnd"/>
+      <w:r>
+        <w:t xml:space="preserve"> = 0.113353 </w:t>
+      </w:r>
+      <w:r>
         <w:t>/ 10.4521 = 0.010845</w:t>
       </w:r>
     </w:p>
     <w:p>
       <w:r>
-        <w:t>К сгл = 0.19742</w:t>
-      </w:r>
-      <w:r>
-        <w:rPr>
-          <w:lang w:val="en-US"/>
-        </w:rPr>
+        <w:t xml:space="preserve">К </w:t>
+      </w:r>
+      <w:proofErr w:type="spellStart"/>
+      <w:r>
+        <w:t>сгл</w:t>
+      </w:r>
+      <w:proofErr w:type="spellEnd"/>
+      <w:r>
+        <w:t xml:space="preserve"> = 0.19742</w:t>
+      </w:r>
+      <w:r>
         <w:t>/</w:t>
       </w:r>
       <w:r>
@@ -2936,6 +3305,9 @@
     </w:p>
     <w:p>
       <w:r>
+        <w:rPr>
+          <w:noProof/>
+        </w:rPr>
         <w:lastRenderedPageBreak/>
         <w:drawing>
           <wp:inline distT="0" distB="0" distL="0" distR="0" wp14:anchorId="69E9AF0F" wp14:editId="5045C7E2">
@@ -2953,7 +3325,7 @@
                     <pic:cNvPicPr/>
                   </pic:nvPicPr>
                   <pic:blipFill>
-                    <a:blip r:embed="rId30"/>
+                    <a:blip r:embed="rId31"/>
                     <a:stretch>
                       <a:fillRect/>
                     </a:stretch>
@@ -3211,8 +3583,13 @@
         </w:rPr>
         <w:t>R</w:t>
       </w:r>
-      <w:r>
-        <w:t xml:space="preserve">дифф = дельта </w:t>
+      <w:proofErr w:type="spellStart"/>
+      <w:r>
+        <w:t>дифф</w:t>
+      </w:r>
+      <w:proofErr w:type="spellEnd"/>
+      <w:r>
+        <w:t xml:space="preserve"> = дельта </w:t>
       </w:r>
       <w:r>
         <w:rPr>
@@ -3247,10 +3624,18 @@
         <w:rPr>
           <w:lang w:val="en-US"/>
         </w:rPr>
-        <w:t xml:space="preserve">R </w:t>
-      </w:r>
-      <w:r>
-        <w:t>дифф = 50.3</w:t>
+        <w:t>R</w:t>
+      </w:r>
+      <w:r>
+        <w:t xml:space="preserve"> </w:t>
+      </w:r>
+      <w:proofErr w:type="spellStart"/>
+      <w:r>
+        <w:t>дифф</w:t>
+      </w:r>
+      <w:proofErr w:type="spellEnd"/>
+      <w:r>
+        <w:t xml:space="preserve"> = 50.3</w:t>
       </w:r>
     </w:p>
     <w:p>
@@ -3260,6 +3645,9 @@
     </w:p>
     <w:p>
       <w:r>
+        <w:rPr>
+          <w:noProof/>
+        </w:rPr>
         <w:drawing>
           <wp:inline distT="0" distB="0" distL="0" distR="0" wp14:anchorId="7E63EDFD" wp14:editId="5A96DE7C">
             <wp:extent cx="5940425" cy="2536190"/>
@@ -3276,7 +3664,7 @@
                     <pic:cNvPicPr/>
                   </pic:nvPicPr>
                   <pic:blipFill>
-                    <a:blip r:embed="rId31"/>
+                    <a:blip r:embed="rId32"/>
                     <a:stretch>
                       <a:fillRect/>
                     </a:stretch>
@@ -3299,6 +3687,9 @@
     </w:p>
     <w:p>
       <w:r>
+        <w:rPr>
+          <w:noProof/>
+        </w:rPr>
         <w:lastRenderedPageBreak/>
         <w:drawing>
           <wp:inline distT="0" distB="0" distL="0" distR="0" wp14:anchorId="0914D485" wp14:editId="0494A0D4">
@@ -3316,7 +3707,7 @@
                     <pic:cNvPicPr/>
                   </pic:nvPicPr>
                   <pic:blipFill>
-                    <a:blip r:embed="rId32"/>
+                    <a:blip r:embed="rId33"/>
                     <a:stretch>
                       <a:fillRect/>
                     </a:stretch>
@@ -3355,11 +3746,6 @@
       </w:r>
     </w:p>
     <w:p>
-      <w:pPr>
-        <w:rPr>
-          <w:lang w:val="en-US"/>
-        </w:rPr>
-      </w:pPr>
       <w:r>
         <w:rPr>
           <w:lang w:val="en-US"/>
@@ -3369,8 +3755,13 @@
       <w:r>
         <w:t xml:space="preserve"> </w:t>
       </w:r>
-      <w:r>
-        <w:t>ст = (</w:t>
+      <w:proofErr w:type="spellStart"/>
+      <w:r>
+        <w:t>ст</w:t>
+      </w:r>
+      <w:proofErr w:type="spellEnd"/>
+      <w:r>
+        <w:t xml:space="preserve"> = (</w:t>
       </w:r>
       <w:r>
         <w:rPr>
@@ -3402,8 +3793,13 @@
       <w:r>
         <w:t xml:space="preserve"> </w:t>
       </w:r>
-      <w:r>
-        <w:t xml:space="preserve">вых ном </w:t>
+      <w:proofErr w:type="spellStart"/>
+      <w:r>
+        <w:t>вых</w:t>
+      </w:r>
+      <w:proofErr w:type="spellEnd"/>
+      <w:r>
+        <w:t xml:space="preserve"> ном </w:t>
       </w:r>
       <w:r>
         <w:t>/</w:t>
@@ -3420,25 +3816,24 @@
       <w:r>
         <w:t xml:space="preserve"> </w:t>
       </w:r>
-      <w:r>
-        <w:t xml:space="preserve">вх ном = </w:t>
+      <w:proofErr w:type="spellStart"/>
+      <w:r>
+        <w:t>вх</w:t>
+      </w:r>
+      <w:proofErr w:type="spellEnd"/>
+      <w:r>
+        <w:t xml:space="preserve"> ном = </w:t>
       </w:r>
       <w:r>
         <w:t>(300</w:t>
       </w:r>
       <w:r>
-        <w:rPr>
-          <w:lang w:val="en-US"/>
-        </w:rPr>
         <w:t>/1.5 +1</w:t>
       </w:r>
       <w:r>
         <w:t>)</w:t>
       </w:r>
       <w:r>
-        <w:rPr>
-          <w:lang w:val="en-US"/>
-        </w:rPr>
         <w:t xml:space="preserve"> 5/1.5124 = 664</w:t>
       </w:r>
     </w:p>
@@ -3452,8 +3847,13 @@
       <w:r>
         <w:t xml:space="preserve"> </w:t>
       </w:r>
-      <w:r>
-        <w:t>вх ном = (12.6586 – 9.6338)</w:t>
+      <w:proofErr w:type="spellStart"/>
+      <w:r>
+        <w:t>вх</w:t>
+      </w:r>
+      <w:proofErr w:type="spellEnd"/>
+      <w:r>
+        <w:t xml:space="preserve"> ном = (12.6586 – 9.6338)</w:t>
       </w:r>
       <w:r>
         <w:t>/2 =</w:t>
@@ -3776,6 +4176,400 @@
     </w:sectPr>
   </w:body>
 </w:document>
+</file>
+
+<file path=word/numbering.xml><?xml version="1.0" encoding="utf-8"?>
+<w:numbering xmlns:wpc="http://schemas.microsoft.com/office/word/2010/wordprocessingCanvas" xmlns:cx="http://schemas.microsoft.com/office/drawing/2014/chartex" xmlns:cx1="http://schemas.microsoft.com/office/drawing/2015/9/8/chartex" xmlns:cx2="http://schemas.microsoft.com/office/drawing/2015/10/21/chartex" xmlns:cx3="http://schemas.microsoft.com/office/drawing/2016/5/9/chartex" xmlns:cx4="http://schemas.microsoft.com/office/drawing/2016/5/10/chartex" xmlns:cx5="http://schemas.microsoft.com/office/drawing/2016/5/11/chartex" xmlns:cx6="http://schemas.microsoft.com/office/drawing/2016/5/12/chartex" xmlns:cx7="http://schemas.microsoft.com/office/drawing/2016/5/13/chartex" xmlns:cx8="http://schemas.microsoft.com/office/drawing/2016/5/14/chartex" xmlns:mc="http://schemas.openxmlformats.org/markup-compatibility/2006" xmlns:aink="http://schemas.microsoft.com/office/drawing/2016/ink" xmlns:am3d="http://schemas.microsoft.com/office/drawing/2017/model3d" xmlns:o="urn:schemas-microsoft-com:office:office" xmlns:oel="http://schemas.microsoft.com/office/2019/extlst" xmlns:r="http://schemas.openxmlformats.org/officeDocument/2006/relationships" xmlns:m="http://schemas.openxmlformats.org/officeDocument/2006/math" xmlns:v="urn:schemas-microsoft-com:vml" xmlns:wp14="http://schemas.microsoft.com/office/word/2010/wordprocessingDrawing" xmlns:wp="http://schemas.openxmlformats.org/drawingml/2006/wordprocessingDrawing" xmlns:w10="urn:schemas-microsoft-com:office:word" xmlns:w="http://schemas.openxmlformats.org/wordprocessingml/2006/main" xmlns:w14="http://schemas.microsoft.com/office/word/2010/wordml" xmlns:w15="http://schemas.microsoft.com/office/word/2012/wordml" xmlns:w16cex="http://schemas.microsoft.com/office/word/2018/wordml/cex" xmlns:w16cid="http://schemas.microsoft.com/office/word/2016/wordml/cid" xmlns:w16="http://schemas.microsoft.com/office/word/2018/wordml" xmlns:w16sdtdh="http://schemas.microsoft.com/office/word/2020/wordml/sdtdatahash" xmlns:w16se="http://schemas.microsoft.com/office/word/2015/wordml/symex" xmlns:wpg="http://schemas.microsoft.com/office/word/2010/wordprocessingGroup" xmlns:wpi="http://schemas.microsoft.com/office/word/2010/wordprocessingInk" xmlns:wne="http://schemas.microsoft.com/office/word/2006/wordml" xmlns:wps="http://schemas.microsoft.com/office/word/2010/wordprocessingShape" mc:Ignorable="w14 w15 w16se w16cid w16 w16cex w16sdtdh wp14">
+  <w:abstractNum w:abstractNumId="0" w15:restartNumberingAfterBreak="0">
+    <w:nsid w:val="05181400"/>
+    <w:multiLevelType w:val="hybridMultilevel"/>
+    <w:tmpl w:val="A0C056BA"/>
+    <w:lvl w:ilvl="0" w:tplc="0419000F">
+      <w:start w:val="1"/>
+      <w:numFmt w:val="decimal"/>
+      <w:lvlText w:val="%1."/>
+      <w:lvlJc w:val="left"/>
+      <w:pPr>
+        <w:ind w:left="720" w:hanging="360"/>
+      </w:pPr>
+      <w:rPr>
+        <w:rFonts w:hint="default"/>
+      </w:rPr>
+    </w:lvl>
+    <w:lvl w:ilvl="1" w:tplc="04190019" w:tentative="1">
+      <w:start w:val="1"/>
+      <w:numFmt w:val="lowerLetter"/>
+      <w:lvlText w:val="%2."/>
+      <w:lvlJc w:val="left"/>
+      <w:pPr>
+        <w:ind w:left="1440" w:hanging="360"/>
+      </w:pPr>
+    </w:lvl>
+    <w:lvl w:ilvl="2" w:tplc="0419001B" w:tentative="1">
+      <w:start w:val="1"/>
+      <w:numFmt w:val="lowerRoman"/>
+      <w:lvlText w:val="%3."/>
+      <w:lvlJc w:val="right"/>
+      <w:pPr>
+        <w:ind w:left="2160" w:hanging="180"/>
+      </w:pPr>
+    </w:lvl>
+    <w:lvl w:ilvl="3" w:tplc="0419000F" w:tentative="1">
+      <w:start w:val="1"/>
+      <w:numFmt w:val="decimal"/>
+      <w:lvlText w:val="%4."/>
+      <w:lvlJc w:val="left"/>
+      <w:pPr>
+        <w:ind w:left="2880" w:hanging="360"/>
+      </w:pPr>
+    </w:lvl>
+    <w:lvl w:ilvl="4" w:tplc="04190019" w:tentative="1">
+      <w:start w:val="1"/>
+      <w:numFmt w:val="lowerLetter"/>
+      <w:lvlText w:val="%5."/>
+      <w:lvlJc w:val="left"/>
+      <w:pPr>
+        <w:ind w:left="3600" w:hanging="360"/>
+      </w:pPr>
+    </w:lvl>
+    <w:lvl w:ilvl="5" w:tplc="0419001B" w:tentative="1">
+      <w:start w:val="1"/>
+      <w:numFmt w:val="lowerRoman"/>
+      <w:lvlText w:val="%6."/>
+      <w:lvlJc w:val="right"/>
+      <w:pPr>
+        <w:ind w:left="4320" w:hanging="180"/>
+      </w:pPr>
+    </w:lvl>
+    <w:lvl w:ilvl="6" w:tplc="0419000F" w:tentative="1">
+      <w:start w:val="1"/>
+      <w:numFmt w:val="decimal"/>
+      <w:lvlText w:val="%7."/>
+      <w:lvlJc w:val="left"/>
+      <w:pPr>
+        <w:ind w:left="5040" w:hanging="360"/>
+      </w:pPr>
+    </w:lvl>
+    <w:lvl w:ilvl="7" w:tplc="04190019" w:tentative="1">
+      <w:start w:val="1"/>
+      <w:numFmt w:val="lowerLetter"/>
+      <w:lvlText w:val="%8."/>
+      <w:lvlJc w:val="left"/>
+      <w:pPr>
+        <w:ind w:left="5760" w:hanging="360"/>
+      </w:pPr>
+    </w:lvl>
+    <w:lvl w:ilvl="8" w:tplc="0419001B" w:tentative="1">
+      <w:start w:val="1"/>
+      <w:numFmt w:val="lowerRoman"/>
+      <w:lvlText w:val="%9."/>
+      <w:lvlJc w:val="right"/>
+      <w:pPr>
+        <w:ind w:left="6480" w:hanging="180"/>
+      </w:pPr>
+    </w:lvl>
+  </w:abstractNum>
+  <w:abstractNum w:abstractNumId="1" w15:restartNumberingAfterBreak="0">
+    <w:nsid w:val="2C8C407F"/>
+    <w:multiLevelType w:val="hybridMultilevel"/>
+    <w:tmpl w:val="06647570"/>
+    <w:lvl w:ilvl="0" w:tplc="04190001">
+      <w:start w:val="1"/>
+      <w:numFmt w:val="bullet"/>
+      <w:lvlText w:val=""/>
+      <w:lvlJc w:val="left"/>
+      <w:pPr>
+        <w:ind w:left="720" w:hanging="360"/>
+      </w:pPr>
+      <w:rPr>
+        <w:rFonts w:ascii="Symbol" w:hAnsi="Symbol" w:hint="default"/>
+      </w:rPr>
+    </w:lvl>
+    <w:lvl w:ilvl="1" w:tplc="FFFFFFFF" w:tentative="1">
+      <w:start w:val="1"/>
+      <w:numFmt w:val="lowerLetter"/>
+      <w:lvlText w:val="%2."/>
+      <w:lvlJc w:val="left"/>
+      <w:pPr>
+        <w:ind w:left="1440" w:hanging="360"/>
+      </w:pPr>
+    </w:lvl>
+    <w:lvl w:ilvl="2" w:tplc="FFFFFFFF" w:tentative="1">
+      <w:start w:val="1"/>
+      <w:numFmt w:val="lowerRoman"/>
+      <w:lvlText w:val="%3."/>
+      <w:lvlJc w:val="right"/>
+      <w:pPr>
+        <w:ind w:left="2160" w:hanging="180"/>
+      </w:pPr>
+    </w:lvl>
+    <w:lvl w:ilvl="3" w:tplc="FFFFFFFF" w:tentative="1">
+      <w:start w:val="1"/>
+      <w:numFmt w:val="decimal"/>
+      <w:lvlText w:val="%4."/>
+      <w:lvlJc w:val="left"/>
+      <w:pPr>
+        <w:ind w:left="2880" w:hanging="360"/>
+      </w:pPr>
+    </w:lvl>
+    <w:lvl w:ilvl="4" w:tplc="FFFFFFFF" w:tentative="1">
+      <w:start w:val="1"/>
+      <w:numFmt w:val="lowerLetter"/>
+      <w:lvlText w:val="%5."/>
+      <w:lvlJc w:val="left"/>
+      <w:pPr>
+        <w:ind w:left="3600" w:hanging="360"/>
+      </w:pPr>
+    </w:lvl>
+    <w:lvl w:ilvl="5" w:tplc="FFFFFFFF" w:tentative="1">
+      <w:start w:val="1"/>
+      <w:numFmt w:val="lowerRoman"/>
+      <w:lvlText w:val="%6."/>
+      <w:lvlJc w:val="right"/>
+      <w:pPr>
+        <w:ind w:left="4320" w:hanging="180"/>
+      </w:pPr>
+    </w:lvl>
+    <w:lvl w:ilvl="6" w:tplc="FFFFFFFF" w:tentative="1">
+      <w:start w:val="1"/>
+      <w:numFmt w:val="decimal"/>
+      <w:lvlText w:val="%7."/>
+      <w:lvlJc w:val="left"/>
+      <w:pPr>
+        <w:ind w:left="5040" w:hanging="360"/>
+      </w:pPr>
+    </w:lvl>
+    <w:lvl w:ilvl="7" w:tplc="FFFFFFFF" w:tentative="1">
+      <w:start w:val="1"/>
+      <w:numFmt w:val="lowerLetter"/>
+      <w:lvlText w:val="%8."/>
+      <w:lvlJc w:val="left"/>
+      <w:pPr>
+        <w:ind w:left="5760" w:hanging="360"/>
+      </w:pPr>
+    </w:lvl>
+    <w:lvl w:ilvl="8" w:tplc="FFFFFFFF" w:tentative="1">
+      <w:start w:val="1"/>
+      <w:numFmt w:val="lowerRoman"/>
+      <w:lvlText w:val="%9."/>
+      <w:lvlJc w:val="right"/>
+      <w:pPr>
+        <w:ind w:left="6480" w:hanging="180"/>
+      </w:pPr>
+    </w:lvl>
+  </w:abstractNum>
+  <w:abstractNum w:abstractNumId="2" w15:restartNumberingAfterBreak="0">
+    <w:nsid w:val="2EE25C7B"/>
+    <w:multiLevelType w:val="hybridMultilevel"/>
+    <w:tmpl w:val="3144614C"/>
+    <w:lvl w:ilvl="0" w:tplc="04190001">
+      <w:start w:val="1"/>
+      <w:numFmt w:val="bullet"/>
+      <w:lvlText w:val=""/>
+      <w:lvlJc w:val="left"/>
+      <w:pPr>
+        <w:ind w:left="720" w:hanging="360"/>
+      </w:pPr>
+      <w:rPr>
+        <w:rFonts w:ascii="Symbol" w:hAnsi="Symbol" w:hint="default"/>
+      </w:rPr>
+    </w:lvl>
+    <w:lvl w:ilvl="1" w:tplc="04190003" w:tentative="1">
+      <w:start w:val="1"/>
+      <w:numFmt w:val="bullet"/>
+      <w:lvlText w:val="o"/>
+      <w:lvlJc w:val="left"/>
+      <w:pPr>
+        <w:ind w:left="1440" w:hanging="360"/>
+      </w:pPr>
+      <w:rPr>
+        <w:rFonts w:ascii="Courier New" w:hAnsi="Courier New" w:cs="Courier New" w:hint="default"/>
+      </w:rPr>
+    </w:lvl>
+    <w:lvl w:ilvl="2" w:tplc="04190005" w:tentative="1">
+      <w:start w:val="1"/>
+      <w:numFmt w:val="bullet"/>
+      <w:lvlText w:val=""/>
+      <w:lvlJc w:val="left"/>
+      <w:pPr>
+        <w:ind w:left="2160" w:hanging="360"/>
+      </w:pPr>
+      <w:rPr>
+        <w:rFonts w:ascii="Wingdings" w:hAnsi="Wingdings" w:hint="default"/>
+      </w:rPr>
+    </w:lvl>
+    <w:lvl w:ilvl="3" w:tplc="04190001" w:tentative="1">
+      <w:start w:val="1"/>
+      <w:numFmt w:val="bullet"/>
+      <w:lvlText w:val=""/>
+      <w:lvlJc w:val="left"/>
+      <w:pPr>
+        <w:ind w:left="2880" w:hanging="360"/>
+      </w:pPr>
+      <w:rPr>
+        <w:rFonts w:ascii="Symbol" w:hAnsi="Symbol" w:hint="default"/>
+      </w:rPr>
+    </w:lvl>
+    <w:lvl w:ilvl="4" w:tplc="04190003" w:tentative="1">
+      <w:start w:val="1"/>
+      <w:numFmt w:val="bullet"/>
+      <w:lvlText w:val="o"/>
+      <w:lvlJc w:val="left"/>
+      <w:pPr>
+        <w:ind w:left="3600" w:hanging="360"/>
+      </w:pPr>
+      <w:rPr>
+        <w:rFonts w:ascii="Courier New" w:hAnsi="Courier New" w:cs="Courier New" w:hint="default"/>
+      </w:rPr>
+    </w:lvl>
+    <w:lvl w:ilvl="5" w:tplc="04190005" w:tentative="1">
+      <w:start w:val="1"/>
+      <w:numFmt w:val="bullet"/>
+      <w:lvlText w:val=""/>
+      <w:lvlJc w:val="left"/>
+      <w:pPr>
+        <w:ind w:left="4320" w:hanging="360"/>
+      </w:pPr>
+      <w:rPr>
+        <w:rFonts w:ascii="Wingdings" w:hAnsi="Wingdings" w:hint="default"/>
+      </w:rPr>
+    </w:lvl>
+    <w:lvl w:ilvl="6" w:tplc="04190001" w:tentative="1">
+      <w:start w:val="1"/>
+      <w:numFmt w:val="bullet"/>
+      <w:lvlText w:val=""/>
+      <w:lvlJc w:val="left"/>
+      <w:pPr>
+        <w:ind w:left="5040" w:hanging="360"/>
+      </w:pPr>
+      <w:rPr>
+        <w:rFonts w:ascii="Symbol" w:hAnsi="Symbol" w:hint="default"/>
+      </w:rPr>
+    </w:lvl>
+    <w:lvl w:ilvl="7" w:tplc="04190003" w:tentative="1">
+      <w:start w:val="1"/>
+      <w:numFmt w:val="bullet"/>
+      <w:lvlText w:val="o"/>
+      <w:lvlJc w:val="left"/>
+      <w:pPr>
+        <w:ind w:left="5760" w:hanging="360"/>
+      </w:pPr>
+      <w:rPr>
+        <w:rFonts w:ascii="Courier New" w:hAnsi="Courier New" w:cs="Courier New" w:hint="default"/>
+      </w:rPr>
+    </w:lvl>
+    <w:lvl w:ilvl="8" w:tplc="04190005" w:tentative="1">
+      <w:start w:val="1"/>
+      <w:numFmt w:val="bullet"/>
+      <w:lvlText w:val=""/>
+      <w:lvlJc w:val="left"/>
+      <w:pPr>
+        <w:ind w:left="6480" w:hanging="360"/>
+      </w:pPr>
+      <w:rPr>
+        <w:rFonts w:ascii="Wingdings" w:hAnsi="Wingdings" w:hint="default"/>
+      </w:rPr>
+    </w:lvl>
+  </w:abstractNum>
+  <w:abstractNum w:abstractNumId="3" w15:restartNumberingAfterBreak="0">
+    <w:nsid w:val="3B4869D1"/>
+    <w:multiLevelType w:val="hybridMultilevel"/>
+    <w:tmpl w:val="76F047E4"/>
+    <w:lvl w:ilvl="0" w:tplc="0419000F">
+      <w:start w:val="1"/>
+      <w:numFmt w:val="decimal"/>
+      <w:lvlText w:val="%1."/>
+      <w:lvlJc w:val="left"/>
+      <w:pPr>
+        <w:ind w:left="720" w:hanging="360"/>
+      </w:pPr>
+    </w:lvl>
+    <w:lvl w:ilvl="1" w:tplc="04190019" w:tentative="1">
+      <w:start w:val="1"/>
+      <w:numFmt w:val="lowerLetter"/>
+      <w:lvlText w:val="%2."/>
+      <w:lvlJc w:val="left"/>
+      <w:pPr>
+        <w:ind w:left="1440" w:hanging="360"/>
+      </w:pPr>
+    </w:lvl>
+    <w:lvl w:ilvl="2" w:tplc="0419001B" w:tentative="1">
+      <w:start w:val="1"/>
+      <w:numFmt w:val="lowerRoman"/>
+      <w:lvlText w:val="%3."/>
+      <w:lvlJc w:val="right"/>
+      <w:pPr>
+        <w:ind w:left="2160" w:hanging="180"/>
+      </w:pPr>
+    </w:lvl>
+    <w:lvl w:ilvl="3" w:tplc="0419000F" w:tentative="1">
+      <w:start w:val="1"/>
+      <w:numFmt w:val="decimal"/>
+      <w:lvlText w:val="%4."/>
+      <w:lvlJc w:val="left"/>
+      <w:pPr>
+        <w:ind w:left="2880" w:hanging="360"/>
+      </w:pPr>
+    </w:lvl>
+    <w:lvl w:ilvl="4" w:tplc="04190019" w:tentative="1">
+      <w:start w:val="1"/>
+      <w:numFmt w:val="lowerLetter"/>
+      <w:lvlText w:val="%5."/>
+      <w:lvlJc w:val="left"/>
+      <w:pPr>
+        <w:ind w:left="3600" w:hanging="360"/>
+      </w:pPr>
+    </w:lvl>
+    <w:lvl w:ilvl="5" w:tplc="0419001B" w:tentative="1">
+      <w:start w:val="1"/>
+      <w:numFmt w:val="lowerRoman"/>
+      <w:lvlText w:val="%6."/>
+      <w:lvlJc w:val="right"/>
+      <w:pPr>
+        <w:ind w:left="4320" w:hanging="180"/>
+      </w:pPr>
+    </w:lvl>
+    <w:lvl w:ilvl="6" w:tplc="0419000F" w:tentative="1">
+      <w:start w:val="1"/>
+      <w:numFmt w:val="decimal"/>
+      <w:lvlText w:val="%7."/>
+      <w:lvlJc w:val="left"/>
+      <w:pPr>
+        <w:ind w:left="5040" w:hanging="360"/>
+      </w:pPr>
+    </w:lvl>
+    <w:lvl w:ilvl="7" w:tplc="04190019" w:tentative="1">
+      <w:start w:val="1"/>
+      <w:numFmt w:val="lowerLetter"/>
+      <w:lvlText w:val="%8."/>
+      <w:lvlJc w:val="left"/>
+      <w:pPr>
+        <w:ind w:left="5760" w:hanging="360"/>
+      </w:pPr>
+    </w:lvl>
+    <w:lvl w:ilvl="8" w:tplc="0419001B" w:tentative="1">
+      <w:start w:val="1"/>
+      <w:numFmt w:val="lowerRoman"/>
+      <w:lvlText w:val="%9."/>
+      <w:lvlJc w:val="right"/>
+      <w:pPr>
+        <w:ind w:left="6480" w:hanging="180"/>
+      </w:pPr>
+    </w:lvl>
+  </w:abstractNum>
+  <w:num w:numId="1" w16cid:durableId="1079063719">
+    <w:abstractNumId w:val="2"/>
+  </w:num>
+  <w:num w:numId="2" w16cid:durableId="485585435">
+    <w:abstractNumId w:val="3"/>
+  </w:num>
+  <w:num w:numId="3" w16cid:durableId="1977179310">
+    <w:abstractNumId w:val="0"/>
+  </w:num>
+  <w:num w:numId="4" w16cid:durableId="183059383">
+    <w:abstractNumId w:val="1"/>
+  </w:num>
+</w:numbering>
 </file>
 
 <file path=word/styles.xml><?xml version="1.0" encoding="utf-8"?>
@@ -4226,6 +5020,17 @@
       </w:tblBorders>
     </w:tblPr>
   </w:style>
+  <w:style w:type="paragraph" w:styleId="a4">
+    <w:name w:val="List Paragraph"/>
+    <w:basedOn w:val="a"/>
+    <w:uiPriority w:val="34"/>
+    <w:qFormat/>
+    <w:rsid w:val="00E81ED0"/>
+    <w:pPr>
+      <w:ind w:left="720"/>
+      <w:contextualSpacing/>
+    </w:pPr>
+  </w:style>
 </w:styles>
 </file>
 
